--- a/Revue de litterature/Revue de la litterature.docx
+++ b/Revue de litterature/Revue de la litterature.docx
@@ -7982,13 +7982,37 @@
         <w:rPr>
           <w:lang w:val="fr-SN"/>
         </w:rPr>
-        <w:t xml:space="preserve">L’un des </w:t>
-      </w:r>
-      <w:r>
-        <w:rPr>
-          <w:lang w:val="fr-SN"/>
-        </w:rPr>
-        <w:t>premier cha</w:t>
+        <w:t>L</w:t>
+      </w:r>
+      <w:r>
+        <w:rPr>
+          <w:lang w:val="fr-SN"/>
+        </w:rPr>
+        <w:t>e</w:t>
+      </w:r>
+      <w:r>
+        <w:rPr>
+          <w:lang w:val="fr-SN"/>
+        </w:rPr>
+        <w:t xml:space="preserve"> </w:t>
+      </w:r>
+      <w:r>
+        <w:rPr>
+          <w:lang w:val="fr-SN"/>
+        </w:rPr>
+        <w:t xml:space="preserve">premier </w:t>
+      </w:r>
+      <w:r>
+        <w:rPr>
+          <w:lang w:val="fr-SN"/>
+        </w:rPr>
+        <w:t>C</w:t>
+      </w:r>
+      <w:r>
+        <w:rPr>
+          <w:lang w:val="fr-SN"/>
+        </w:rPr>
+        <w:t>ha</w:t>
       </w:r>
       <w:r>
         <w:rPr>

--- a/Revue de litterature/Revue de la litterature.docx
+++ b/Revue de litterature/Revue de la litterature.docx
@@ -10863,13 +10863,74 @@
         <w:rPr>
           <w:lang w:val="fr-SN"/>
         </w:rPr>
-        <w:t>(Je n’ai pas</w:t>
-      </w:r>
-      <w:r>
-        <w:rPr>
-          <w:lang w:val="fr-SN"/>
-        </w:rPr>
-        <w:t xml:space="preserve"> encore</w:t>
+        <w:t xml:space="preserve">La cybernétique est une science qui est dérivée de plusieurs autres sciences, c’est le mathématicien américain Norbert Wiener que l’on attribue la création de cette science. </w:t>
+      </w:r>
+      <w:r>
+        <w:rPr>
+          <w:lang w:val="fr-SN"/>
+        </w:rPr>
+        <w:t xml:space="preserve">La cybernétique essaie de répondre </w:t>
+      </w:r>
+      <w:r>
+        <w:rPr>
+          <w:lang w:val="fr-SN"/>
+        </w:rPr>
+        <w:t>à</w:t>
+      </w:r>
+      <w:r>
+        <w:rPr>
+          <w:lang w:val="fr-SN"/>
+        </w:rPr>
+        <w:t xml:space="preserve"> la question de savoir comment les systèmes peuvent se contrôler elles-mêmes.</w:t>
+      </w:r>
+      <w:r>
+        <w:rPr>
+          <w:lang w:val="fr-SN"/>
+        </w:rPr>
+        <w:t xml:space="preserve"> L’exemple qui est très souvent</w:t>
+      </w:r>
+      <w:r>
+        <w:rPr>
+          <w:lang w:val="fr-SN"/>
+        </w:rPr>
+        <w:t xml:space="preserve"> donné</w:t>
+      </w:r>
+      <w:r>
+        <w:rPr>
+          <w:lang w:val="fr-SN"/>
+        </w:rPr>
+        <w:t xml:space="preserve"> c’est le thermostat qui récupère les informations de son environnement c’est-à-dire la température ambiante et se régule lui-même en s’ajustant </w:t>
+      </w:r>
+      <w:r>
+        <w:rPr>
+          <w:lang w:val="af-ZA"/>
+        </w:rPr>
+        <w:t>à</w:t>
+      </w:r>
+      <w:r>
+        <w:rPr>
+          <w:lang w:val="fr-SN"/>
+        </w:rPr>
+        <w:t xml:space="preserve"> la température désirée.</w:t>
+      </w:r>
+    </w:p>
+    <w:p>
+      <w:pPr>
+        <w:rPr>
+          <w:lang w:val="fr-SN"/>
+        </w:rPr>
+      </w:pPr>
+      <w:r>
+        <w:rPr>
+          <w:lang w:val="fr-SN"/>
+        </w:rPr>
+        <w:t xml:space="preserve">Cette science a beaucoup </w:t>
+      </w:r>
+      <w:r>
+        <w:rPr>
+          <w:lang w:val="fr-SN"/>
+        </w:rPr>
+        <w:t>apporté</w:t>
       </w:r>
       <w:r>
         <w:rPr>
@@ -10881,31 +10942,106 @@
         <w:rPr>
           <w:lang w:val="fr-SN"/>
         </w:rPr>
-        <w:t>terminé</w:t>
-      </w:r>
-      <w:r>
-        <w:rPr>
-          <w:lang w:val="fr-SN"/>
-        </w:rPr>
-        <w:t xml:space="preserve"> mes recherches sur la </w:t>
-      </w:r>
-      <w:r>
-        <w:rPr>
-          <w:lang w:val="fr-SN"/>
-        </w:rPr>
-        <w:t>cybernétique</w:t>
-      </w:r>
-      <w:r>
-        <w:rPr>
-          <w:lang w:val="fr-SN"/>
-        </w:rPr>
-        <w:t> !!!</w:t>
-      </w:r>
-      <w:r>
-        <w:rPr>
-          <w:lang w:val="fr-SN"/>
-        </w:rPr>
-        <w:t>)</w:t>
+        <w:t>à</w:t>
+      </w:r>
+      <w:r>
+        <w:rPr>
+          <w:lang w:val="fr-SN"/>
+        </w:rPr>
+        <w:t xml:space="preserve"> l’IA car le fonctionnement de plusieurs modèles intelligents </w:t>
+      </w:r>
+      <w:r>
+        <w:rPr>
+          <w:lang w:val="fr-SN"/>
+        </w:rPr>
+        <w:t>s’inspire</w:t>
+      </w:r>
+      <w:r>
+        <w:rPr>
+          <w:lang w:val="fr-SN"/>
+        </w:rPr>
+        <w:t xml:space="preserve"> des </w:t>
+      </w:r>
+      <w:r>
+        <w:rPr>
+          <w:lang w:val="fr-SN"/>
+        </w:rPr>
+        <w:t>théories</w:t>
+      </w:r>
+      <w:r>
+        <w:rPr>
+          <w:lang w:val="fr-SN"/>
+        </w:rPr>
+        <w:t xml:space="preserve"> de </w:t>
+      </w:r>
+      <w:r>
+        <w:rPr>
+          <w:lang w:val="fr-SN"/>
+        </w:rPr>
+        <w:t>la cybernétique</w:t>
+      </w:r>
+      <w:r>
+        <w:rPr>
+          <w:lang w:val="fr-SN"/>
+        </w:rPr>
+        <w:t xml:space="preserve">, comme le fait d’utiliser </w:t>
+      </w:r>
+      <w:r>
+        <w:rPr>
+          <w:lang w:val="fr-SN"/>
+        </w:rPr>
+        <w:t>sa propre erreur</w:t>
+      </w:r>
+      <w:r>
+        <w:rPr>
+          <w:lang w:val="fr-SN"/>
+        </w:rPr>
+        <w:t xml:space="preserve"> pour se rectifier </w:t>
+      </w:r>
+      <w:r>
+        <w:rPr>
+          <w:lang w:val="fr-SN"/>
+        </w:rPr>
+        <w:lastRenderedPageBreak/>
+        <w:t xml:space="preserve">soi-même dans un réseau de neurones ou le fait de donner un bonus ou malus </w:t>
+      </w:r>
+      <w:r>
+        <w:rPr>
+          <w:lang w:val="af-ZA"/>
+        </w:rPr>
+        <w:t>à</w:t>
+      </w:r>
+      <w:r>
+        <w:rPr>
+          <w:lang w:val="fr-SN"/>
+        </w:rPr>
+        <w:t xml:space="preserve"> un agent dans </w:t>
+      </w:r>
+      <w:r>
+        <w:rPr>
+          <w:lang w:val="fr-SN"/>
+        </w:rPr>
+        <w:t xml:space="preserve">un </w:t>
+      </w:r>
+      <w:r>
+        <w:rPr>
+          <w:lang w:val="fr-SN"/>
+        </w:rPr>
+        <w:t xml:space="preserve">environnement s’il fait le bon ou le mauvais choix dans un </w:t>
+      </w:r>
+      <w:r>
+        <w:rPr>
+          <w:i/>
+          <w:iCs/>
+          <w:lang w:val="fr-SN"/>
+        </w:rPr>
+        <w:t>Reinforcement Learning</w:t>
+      </w:r>
+      <w:r>
+        <w:rPr>
+          <w:lang w:val="fr-SN"/>
+        </w:rPr>
+        <w:t>.</w:t>
       </w:r>
     </w:p>
     <w:p>
@@ -11078,7 +11214,6 @@
         <w:rPr>
           <w:lang w:val="fr-SN"/>
         </w:rPr>
-        <w:lastRenderedPageBreak/>
         <w:t>Maintenant quel est le rapport avec l’IA ? Au temps</w:t>
       </w:r>
       <w:r>
@@ -11551,7 +11686,14 @@
         <w:rPr>
           <w:lang w:val="fr-SN"/>
         </w:rPr>
-        <w:t xml:space="preserve">l’humain dépasse la technologie. Maintenant, avec l’avènement des nouveaux l’algorithme, il maintenant possible de reconnaitre et de classer des images </w:t>
+        <w:t xml:space="preserve">l’humain dépasse la technologie. Maintenant, avec l’avènement des nouveaux </w:t>
+      </w:r>
+      <w:r>
+        <w:rPr>
+          <w:lang w:val="fr-SN"/>
+        </w:rPr>
+        <w:lastRenderedPageBreak/>
+        <w:t xml:space="preserve">l’algorithme, il maintenant possible de reconnaitre et de classer des images </w:t>
       </w:r>
       <w:r>
         <w:rPr>
@@ -11779,7 +11921,6 @@
         <w:rPr>
           <w:lang w:val="fr-FR"/>
         </w:rPr>
-        <w:lastRenderedPageBreak/>
         <w:t xml:space="preserve">Il faut avoir </w:t>
       </w:r>
       <w:r>
@@ -12155,6 +12296,7 @@
         <w:rPr>
           <w:lang w:val="fr-SN"/>
         </w:rPr>
+        <w:lastRenderedPageBreak/>
         <w:t>La finance</w:t>
       </w:r>
       <w:bookmarkEnd w:id="23"/>
@@ -12361,7 +12503,6 @@
         <w:rPr>
           <w:lang w:val="fr-SN"/>
         </w:rPr>
-        <w:lastRenderedPageBreak/>
         <w:t>Voitures autonomes</w:t>
       </w:r>
       <w:bookmarkEnd w:id="25"/>
@@ -12860,6 +13001,7 @@
         <w:rPr>
           <w:lang w:val="fr-SN"/>
         </w:rPr>
+        <w:lastRenderedPageBreak/>
         <w:t xml:space="preserve">L’IA peut aider l’astronomie </w:t>
       </w:r>
       <w:r>
@@ -13168,7 +13310,6 @@
           <w:bCs/>
           <w:lang w:val="fr-SN"/>
         </w:rPr>
-        <w:lastRenderedPageBreak/>
         <w:t>Apporter un</w:t>
       </w:r>
       <w:r>
@@ -13456,6 +13597,7 @@
           <w:bCs/>
           <w:lang w:val="fr-SN"/>
         </w:rPr>
+        <w:lastRenderedPageBreak/>
         <w:t xml:space="preserve">Cout couteux de </w:t>
       </w:r>
       <w:r>
@@ -13592,127 +13734,113 @@
     <w:p>
       <w:pPr>
         <w:rPr>
-          <w:lang w:val="fr-SN"/>
-        </w:rPr>
-      </w:pPr>
-      <w:r>
-        <w:rPr>
-          <w:lang w:val="fr-SN"/>
-        </w:rPr>
-        <w:t xml:space="preserve">Une fois qu’on </w:t>
-      </w:r>
-      <w:r>
-        <w:rPr>
-          <w:lang w:val="fr-SN"/>
-        </w:rPr>
-        <w:t xml:space="preserve">a </w:t>
-      </w:r>
-      <w:r>
-        <w:rPr>
-          <w:lang w:val="fr-SN"/>
-        </w:rPr>
-        <w:t xml:space="preserve">les données dans le bon format, il faut faire l’apprentissage, et il faut </w:t>
-      </w:r>
-      <w:r>
-        <w:rPr>
-          <w:lang w:val="fr-SN"/>
-        </w:rPr>
-        <w:t xml:space="preserve">des </w:t>
-      </w:r>
-      <w:r>
-        <w:rPr>
-          <w:lang w:val="fr-SN"/>
-        </w:rPr>
-        <w:t>super</w:t>
-      </w:r>
-      <w:r>
-        <w:rPr>
-          <w:lang w:val="fr-SN"/>
-        </w:rPr>
-        <w:t>s</w:t>
-      </w:r>
-      <w:r>
-        <w:rPr>
-          <w:lang w:val="fr-SN"/>
-        </w:rPr>
-        <w:t xml:space="preserve"> machine</w:t>
-      </w:r>
-      <w:r>
-        <w:rPr>
-          <w:lang w:val="fr-SN"/>
-        </w:rPr>
-        <w:t>s</w:t>
-      </w:r>
-      <w:r>
-        <w:rPr>
-          <w:lang w:val="fr-SN"/>
-        </w:rPr>
-        <w:t xml:space="preserve"> car les calculs </w:t>
-      </w:r>
-      <w:r>
-        <w:rPr>
-          <w:lang w:val="fr-SN"/>
-        </w:rPr>
-        <w:t>mathématiques</w:t>
-      </w:r>
-      <w:r>
-        <w:rPr>
-          <w:lang w:val="fr-SN"/>
-        </w:rPr>
-        <w:t xml:space="preserve"> sont nombreux et couteux et doivent </w:t>
-      </w:r>
-      <w:r>
-        <w:rPr>
-          <w:lang w:val="fr-SN"/>
-        </w:rPr>
-        <w:t xml:space="preserve">être </w:t>
-      </w:r>
-      <w:r>
-        <w:rPr>
-          <w:lang w:val="fr-SN"/>
-        </w:rPr>
-        <w:t>répéter</w:t>
-      </w:r>
-      <w:r>
-        <w:rPr>
-          <w:lang w:val="fr-SN"/>
-        </w:rPr>
-        <w:t xml:space="preserve"> plusieurs fois.</w:t>
-      </w:r>
-      <w:r>
-        <w:rPr>
-          <w:lang w:val="fr-SN"/>
-        </w:rPr>
-        <w:t xml:space="preserve"> D’ailleurs </w:t>
-      </w:r>
-      <w:r>
-        <w:rPr>
-          <w:lang w:val="fr-SN"/>
-        </w:rPr>
-        <w:t>les vraies applications</w:t>
-      </w:r>
-      <w:r>
-        <w:rPr>
-          <w:lang w:val="fr-SN"/>
-        </w:rPr>
-        <w:t xml:space="preserve"> d’IA peuvent prendre des mois pour faire l’apprentissage.</w:t>
-      </w:r>
-    </w:p>
-    <w:p>
-      <w:pPr>
-        <w:rPr>
-          <w:lang w:val="fr-SN"/>
-        </w:rPr>
-      </w:pPr>
-    </w:p>
-    <w:p>
-      <w:pPr>
-        <w:rPr>
           <w:b/>
           <w:bCs/>
           <w:lang w:val="fr-SN"/>
         </w:rPr>
       </w:pPr>
+      <w:r>
+        <w:rPr>
+          <w:lang w:val="fr-SN"/>
+        </w:rPr>
+        <w:t xml:space="preserve">Une fois qu’on </w:t>
+      </w:r>
+      <w:r>
+        <w:rPr>
+          <w:lang w:val="fr-SN"/>
+        </w:rPr>
+        <w:t xml:space="preserve">a </w:t>
+      </w:r>
+      <w:r>
+        <w:rPr>
+          <w:lang w:val="fr-SN"/>
+        </w:rPr>
+        <w:t xml:space="preserve">les données dans le bon format, il faut faire l’apprentissage, et il faut </w:t>
+      </w:r>
+      <w:r>
+        <w:rPr>
+          <w:lang w:val="fr-SN"/>
+        </w:rPr>
+        <w:t xml:space="preserve">des </w:t>
+      </w:r>
+      <w:r>
+        <w:rPr>
+          <w:lang w:val="fr-SN"/>
+        </w:rPr>
+        <w:t>super</w:t>
+      </w:r>
+      <w:r>
+        <w:rPr>
+          <w:lang w:val="fr-SN"/>
+        </w:rPr>
+        <w:t>s</w:t>
+      </w:r>
+      <w:r>
+        <w:rPr>
+          <w:lang w:val="fr-SN"/>
+        </w:rPr>
+        <w:t xml:space="preserve"> machine</w:t>
+      </w:r>
+      <w:r>
+        <w:rPr>
+          <w:lang w:val="fr-SN"/>
+        </w:rPr>
+        <w:t>s</w:t>
+      </w:r>
+      <w:r>
+        <w:rPr>
+          <w:lang w:val="fr-SN"/>
+        </w:rPr>
+        <w:t xml:space="preserve"> car les calculs </w:t>
+      </w:r>
+      <w:r>
+        <w:rPr>
+          <w:lang w:val="fr-SN"/>
+        </w:rPr>
+        <w:t>mathématiques</w:t>
+      </w:r>
+      <w:r>
+        <w:rPr>
+          <w:lang w:val="fr-SN"/>
+        </w:rPr>
+        <w:t xml:space="preserve"> sont nombreux et couteux et doivent </w:t>
+      </w:r>
+      <w:r>
+        <w:rPr>
+          <w:lang w:val="fr-SN"/>
+        </w:rPr>
+        <w:t xml:space="preserve">être </w:t>
+      </w:r>
+      <w:r>
+        <w:rPr>
+          <w:lang w:val="fr-SN"/>
+        </w:rPr>
+        <w:t>répéter</w:t>
+      </w:r>
+      <w:r>
+        <w:rPr>
+          <w:lang w:val="fr-SN"/>
+        </w:rPr>
+        <w:t xml:space="preserve"> plusieurs fois.</w:t>
+      </w:r>
+      <w:r>
+        <w:rPr>
+          <w:lang w:val="fr-SN"/>
+        </w:rPr>
+        <w:t xml:space="preserve"> D’ailleurs </w:t>
+      </w:r>
+      <w:r>
+        <w:rPr>
+          <w:lang w:val="fr-SN"/>
+        </w:rPr>
+        <w:t>les vraies applications</w:t>
+      </w:r>
+      <w:r>
+        <w:rPr>
+          <w:lang w:val="fr-SN"/>
+        </w:rPr>
+        <w:t xml:space="preserve"> d’IA peuvent prendre des mois pour faire l’apprentissage.</w:t>
+      </w:r>
     </w:p>
     <w:p>
       <w:pPr>
@@ -13728,7 +13856,6 @@
           <w:bCs/>
           <w:lang w:val="fr-SN"/>
         </w:rPr>
-        <w:lastRenderedPageBreak/>
         <w:t>Manque de prise d’initiative</w:t>
       </w:r>
     </w:p>
@@ -14212,6 +14339,7 @@
         <w:rPr>
           <w:lang w:val="fr-SN"/>
         </w:rPr>
+        <w:lastRenderedPageBreak/>
         <w:t>En effet, selon le site web Artificial Intelligence For Developement Africa</w:t>
       </w:r>
       <w:r>
@@ -14443,7 +14571,6 @@
           <w:bCs/>
           <w:lang w:val="fr-SN"/>
         </w:rPr>
-        <w:lastRenderedPageBreak/>
         <w:t xml:space="preserve">Moustapha </w:t>
       </w:r>
       <w:r>
@@ -14888,6 +15015,7 @@
         <w:rPr>
           <w:lang w:val="fr-SN"/>
         </w:rPr>
+        <w:lastRenderedPageBreak/>
         <w:t>tout le monde…), ayant pour but d’apprécier le plus objectivement</w:t>
       </w:r>
       <w:r>
@@ -15011,43 +15139,25 @@
         <w:rPr>
           <w:lang w:val="fr-SN"/>
         </w:rPr>
-        <w:t>L’analyse financière</w:t>
-      </w:r>
-      <w:r>
-        <w:rPr>
-          <w:lang w:val="fr-SN"/>
-        </w:rPr>
-        <w:t xml:space="preserve"> (AF)</w:t>
-      </w:r>
-      <w:r>
-        <w:rPr>
-          <w:lang w:val="fr-SN"/>
-        </w:rPr>
-        <w:t xml:space="preserve"> a deux grands objectifs à savoir :</w:t>
-      </w:r>
-      <w:r>
-        <w:rPr>
-          <w:lang w:val="fr-SN"/>
-        </w:rPr>
-        <w:t xml:space="preserve"> être en mesure d’effectuer l’analyse de rentabilité en </w:t>
-      </w:r>
-      <w:r>
-        <w:rPr>
-          <w:lang w:val="fr-SN"/>
-        </w:rPr>
-        <w:t>même temps</w:t>
-      </w:r>
-      <w:r>
-        <w:rPr>
-          <w:lang w:val="fr-SN"/>
-        </w:rPr>
-        <w:t xml:space="preserve"> que</w:t>
-      </w:r>
-      <w:r>
-        <w:rPr>
-          <w:lang w:val="fr-SN"/>
-        </w:rPr>
-        <w:t xml:space="preserve"> d’effectuer l’analyse du risque.</w:t>
+        <w:t>Il y a plusieurs</w:t>
+      </w:r>
+      <w:r>
+        <w:rPr>
+          <w:lang w:val="fr-SN"/>
+        </w:rPr>
+        <w:t xml:space="preserve"> manière</w:t>
+      </w:r>
+      <w:r>
+        <w:rPr>
+          <w:lang w:val="fr-SN"/>
+        </w:rPr>
+        <w:t>s</w:t>
+      </w:r>
+      <w:r>
+        <w:rPr>
+          <w:lang w:val="fr-SN"/>
+        </w:rPr>
+        <w:t xml:space="preserve"> de faire une analyse financière, très souvent on commence par faire une vérification des états financiers pour savoir si les valeurs concordent. Apres cela, nous adopterons trois (3) étapes à suivre pour faire une analyse complète qui va refléter la santé financière de l’entreprise. Ces trois étapes sont les suivantes.</w:t>
       </w:r>
     </w:p>
     <w:p>
@@ -15066,95 +15176,81 @@
         <w:rPr>
           <w:lang w:val="fr-SN"/>
         </w:rPr>
-        <w:lastRenderedPageBreak/>
         <w:t>L’</w:t>
       </w:r>
       <w:r>
         <w:rPr>
           <w:lang w:val="fr-SN"/>
         </w:rPr>
-        <w:t>analyse de rentabilité</w:t>
+        <w:t>analys</w:t>
       </w:r>
       <w:bookmarkEnd w:id="36"/>
-    </w:p>
-    <w:p>
-      <w:pPr>
-        <w:rPr>
-          <w:lang w:val="fr-FR"/>
-        </w:rPr>
-      </w:pPr>
-      <w:r>
-        <w:rPr>
-          <w:lang w:val="fr-SN"/>
-        </w:rPr>
-        <w:t xml:space="preserve">L’analyse de la </w:t>
-      </w:r>
-      <w:r>
-        <w:rPr>
-          <w:lang w:val="fr-SN"/>
-        </w:rPr>
-        <w:t>rentabilité</w:t>
-      </w:r>
-      <w:r>
-        <w:rPr>
-          <w:lang w:val="fr-SN"/>
-        </w:rPr>
-        <w:t xml:space="preserve"> va </w:t>
-      </w:r>
-      <w:r>
-        <w:rPr>
-          <w:lang w:val="fr-SN"/>
-        </w:rPr>
-        <w:t xml:space="preserve">nous permettre d’apprécier la </w:t>
-      </w:r>
-      <w:r>
-        <w:rPr>
-          <w:lang w:val="fr-FR"/>
-        </w:rPr>
-        <w:t xml:space="preserve">capacité qu’a l’entreprise </w:t>
-      </w:r>
-      <w:r>
-        <w:rPr>
-          <w:lang w:val="fr-FR"/>
+      <w:r>
+        <w:rPr>
+          <w:lang w:val="fr-SN"/>
+        </w:rPr>
+        <w:t xml:space="preserve">e des </w:t>
+      </w:r>
+      <w:r>
+        <w:rPr>
+          <w:lang w:val="fr-SN"/>
+        </w:rPr>
+        <w:t>états</w:t>
+      </w:r>
+      <w:r>
+        <w:rPr>
+          <w:lang w:val="fr-SN"/>
+        </w:rPr>
+        <w:t xml:space="preserve"> </w:t>
+      </w:r>
+      <w:r>
+        <w:rPr>
+          <w:lang w:val="fr-SN"/>
+        </w:rPr>
+        <w:t>financiers</w:t>
+      </w:r>
+    </w:p>
+    <w:p>
+      <w:pPr>
+        <w:rPr>
+          <w:lang w:val="fr-SN"/>
+        </w:rPr>
+      </w:pPr>
+      <w:r>
+        <w:rPr>
+          <w:lang w:val="fr-SN"/>
+        </w:rPr>
+        <w:t xml:space="preserve">Nous allons d’abord commencer par analyser les trois états financiers, ces analyses vont nous permettre d’apprécier l’évolution de certaines valeurs par rapport </w:t>
+      </w:r>
+      <w:r>
+        <w:rPr>
+          <w:lang w:val="af-ZA"/>
         </w:rPr>
         <w:t xml:space="preserve">à </w:t>
       </w:r>
       <w:r>
         <w:rPr>
-          <w:lang w:val="fr-FR"/>
-        </w:rPr>
-        <w:t>dégag</w:t>
-      </w:r>
-      <w:r>
-        <w:rPr>
-          <w:lang w:val="fr-FR"/>
-        </w:rPr>
-        <w:t>e</w:t>
-      </w:r>
-      <w:r>
-        <w:rPr>
-          <w:lang w:val="fr-FR"/>
-        </w:rPr>
-        <w:t>r</w:t>
-      </w:r>
-      <w:r>
-        <w:rPr>
-          <w:lang w:val="fr-FR"/>
-        </w:rPr>
-        <w:t xml:space="preserve"> des bénéfices à travers les investissements des actionnaires.</w:t>
-      </w:r>
-    </w:p>
-    <w:p>
-      <w:pPr>
-        <w:rPr>
-          <w:lang w:val="fr-FR"/>
-        </w:rPr>
-      </w:pPr>
-      <w:r>
-        <w:rPr>
-          <w:lang w:val="fr-FR"/>
-        </w:rPr>
-        <w:t>Pour ce faire, il va falloir suivre quatre grandes étapes :</w:t>
+          <w:lang w:val="fr-SN"/>
+        </w:rPr>
+        <w:t xml:space="preserve">d’autres. Il y a deux </w:t>
+      </w:r>
+      <w:r>
+        <w:rPr>
+          <w:lang w:val="fr-SN"/>
+        </w:rPr>
+        <w:t>partie</w:t>
+      </w:r>
+      <w:r>
+        <w:rPr>
+          <w:lang w:val="fr-SN"/>
+        </w:rPr>
+        <w:t>s</w:t>
+      </w:r>
+      <w:r>
+        <w:rPr>
+          <w:lang w:val="fr-SN"/>
+        </w:rPr>
+        <w:t xml:space="preserve"> dans l’analyse des états financiers.</w:t>
       </w:r>
     </w:p>
     <w:p>
@@ -15162,179 +15258,193 @@
         <w:pStyle w:val="ListParagraph"/>
         <w:numPr>
           <w:ilvl w:val="0"/>
-          <w:numId w:val="6"/>
+          <w:numId w:val="10"/>
         </w:numPr>
         <w:rPr>
-          <w:lang w:val="fr-FR"/>
-        </w:rPr>
-      </w:pPr>
-      <w:r>
-        <w:rPr>
-          <w:lang w:val="fr-FR"/>
-        </w:rPr>
-        <w:t>La formation du résultat à travers le</w:t>
-      </w:r>
-      <w:r>
-        <w:rPr>
-          <w:lang w:val="fr-FR"/>
-        </w:rPr>
-        <w:t xml:space="preserve"> Tableau des Soldes Intermédiaires de Gestion</w:t>
-      </w:r>
-      <w:r>
-        <w:rPr>
-          <w:lang w:val="fr-FR"/>
+          <w:lang w:val="fr-SN"/>
+        </w:rPr>
+      </w:pPr>
+      <w:r>
+        <w:rPr>
+          <w:lang w:val="fr-SN"/>
+        </w:rPr>
+        <w:t>Analyse verticale</w:t>
+      </w:r>
+    </w:p>
+    <w:p>
+      <w:pPr>
+        <w:rPr>
+          <w:lang w:val="fr-SN"/>
+        </w:rPr>
+      </w:pPr>
+      <w:r>
+        <w:rPr>
+          <w:lang w:val="fr-SN"/>
+        </w:rPr>
+        <w:t>L’analyse verticale d’un état financier c’est de rapport</w:t>
+      </w:r>
+      <w:r>
+        <w:rPr>
+          <w:lang w:val="fr-SN"/>
+        </w:rPr>
+        <w:t>er</w:t>
+      </w:r>
+      <w:r>
+        <w:rPr>
+          <w:lang w:val="fr-SN"/>
+        </w:rPr>
+        <w:t xml:space="preserve"> toutes les valeurs de l’état financier d’une même année par rapport à une seule valeur de cette même année.</w:t>
+      </w:r>
+    </w:p>
+    <w:p>
+      <w:pPr>
+        <w:rPr>
+          <w:lang w:val="fr-SN"/>
+        </w:rPr>
+      </w:pPr>
+      <w:r>
+        <w:rPr>
+          <w:lang w:val="fr-SN"/>
+        </w:rPr>
+        <w:t>Cette analyse va naturellement différer d’un état financier à l’autre. Pour le compte de résultat, le chiffre d’affaires va se voir être divisé par tous les autres éléments.</w:t>
+      </w:r>
+      <w:r>
+        <w:rPr>
+          <w:lang w:val="fr-SN"/>
+        </w:rPr>
+        <w:t xml:space="preserve"> De ce fait, nous aurons un aperçu de comment les SIG et leurs composants ont </w:t>
+      </w:r>
+      <w:r>
+        <w:rPr>
+          <w:lang w:val="fr-SN"/>
+        </w:rPr>
+        <w:t>participé</w:t>
+      </w:r>
+      <w:r>
+        <w:rPr>
+          <w:lang w:val="fr-SN"/>
+        </w:rPr>
+        <w:t xml:space="preserve"> à la consommation de la richesse </w:t>
+      </w:r>
+      <w:r>
+        <w:rPr>
+          <w:lang w:val="fr-SN"/>
+        </w:rPr>
+        <w:t>créée</w:t>
+      </w:r>
+      <w:r>
+        <w:rPr>
+          <w:lang w:val="fr-SN"/>
+        </w:rPr>
+        <w:t xml:space="preserve">. Le bilan quant </w:t>
+      </w:r>
+      <w:r>
+        <w:rPr>
+          <w:lang w:val="af-ZA"/>
+        </w:rPr>
+        <w:t>à</w:t>
+      </w:r>
+      <w:r>
+        <w:rPr>
+          <w:lang w:val="fr-SN"/>
+        </w:rPr>
+        <w:t xml:space="preserve"> lui, cette analyse va se faire en deux phase</w:t>
+      </w:r>
+      <w:r>
+        <w:rPr>
+          <w:lang w:val="fr-SN"/>
+        </w:rPr>
+        <w:t>s</w:t>
+      </w:r>
+      <w:r>
+        <w:rPr>
+          <w:lang w:val="fr-SN"/>
+        </w:rPr>
+        <w:t xml:space="preserve">, dans un premier temps, on divise tous les </w:t>
+      </w:r>
+      <w:r>
+        <w:rPr>
+          <w:lang w:val="fr-SN"/>
+        </w:rPr>
+        <w:t>éléments</w:t>
+      </w:r>
+      <w:r>
+        <w:rPr>
+          <w:lang w:val="fr-SN"/>
+        </w:rPr>
+        <w:t xml:space="preserve"> de </w:t>
+      </w:r>
+      <w:r>
+        <w:rPr>
+          <w:lang w:val="fr-SN"/>
+        </w:rPr>
+        <w:t>l’</w:t>
+      </w:r>
+      <w:r>
+        <w:rPr>
+          <w:lang w:val="fr-SN"/>
+        </w:rPr>
+        <w:t>actif par l’actif</w:t>
+      </w:r>
+      <w:r>
+        <w:rPr>
+          <w:lang w:val="fr-SN"/>
+        </w:rPr>
+        <w:t xml:space="preserve"> total</w:t>
+      </w:r>
+      <w:r>
+        <w:rPr>
+          <w:lang w:val="fr-SN"/>
+        </w:rPr>
+        <w:t xml:space="preserve"> et ensuite tou</w:t>
+      </w:r>
+      <w:r>
+        <w:rPr>
+          <w:lang w:val="fr-SN"/>
+        </w:rPr>
+        <w:t>s les</w:t>
+      </w:r>
+      <w:r>
+        <w:rPr>
+          <w:lang w:val="fr-SN"/>
         </w:rPr>
         <w:t xml:space="preserve"> </w:t>
       </w:r>
       <w:r>
         <w:rPr>
-          <w:lang w:val="fr-FR"/>
-        </w:rPr>
-        <w:t>(</w:t>
-      </w:r>
-      <w:r>
-        <w:rPr>
-          <w:lang w:val="fr-FR"/>
-        </w:rPr>
-        <w:t>TSIG</w:t>
-      </w:r>
-      <w:r>
-        <w:rPr>
-          <w:lang w:val="fr-FR"/>
-        </w:rPr>
-        <w:t>)</w:t>
-      </w:r>
-      <w:r>
-        <w:rPr>
-          <w:lang w:val="fr-FR"/>
-        </w:rPr>
-        <w:t xml:space="preserve"> en mettant en évidence les principaux soldes</w:t>
-      </w:r>
-      <w:r>
-        <w:rPr>
-          <w:lang w:val="fr-FR"/>
-        </w:rPr>
-        <w:t xml:space="preserve"> : </w:t>
-      </w:r>
-      <w:r>
-        <w:rPr>
-          <w:lang w:val="fr-FR"/>
-        </w:rPr>
-        <w:t xml:space="preserve">Valeur Ajoutée </w:t>
-      </w:r>
-      <w:r>
-        <w:rPr>
-          <w:lang w:val="fr-FR"/>
-        </w:rPr>
-        <w:t>(</w:t>
-      </w:r>
-      <w:r>
-        <w:rPr>
-          <w:lang w:val="fr-FR"/>
-        </w:rPr>
-        <w:t>VA</w:t>
-      </w:r>
-      <w:r>
-        <w:rPr>
-          <w:lang w:val="fr-FR"/>
-        </w:rPr>
-        <w:t>)</w:t>
-      </w:r>
-      <w:r>
-        <w:rPr>
-          <w:lang w:val="fr-FR"/>
-        </w:rPr>
-        <w:t xml:space="preserve">, </w:t>
-      </w:r>
-      <w:r>
-        <w:rPr>
-          <w:lang w:val="fr-FR"/>
-        </w:rPr>
-        <w:t>Excédant</w:t>
-      </w:r>
-      <w:r>
-        <w:rPr>
-          <w:lang w:val="fr-FR"/>
-        </w:rPr>
-        <w:t xml:space="preserve"> Brute d’Exploitation </w:t>
-      </w:r>
-      <w:r>
-        <w:rPr>
-          <w:lang w:val="fr-FR"/>
-        </w:rPr>
-        <w:t>(</w:t>
-      </w:r>
-      <w:r>
-        <w:rPr>
-          <w:lang w:val="fr-FR"/>
-        </w:rPr>
-        <w:t>EBE</w:t>
-      </w:r>
-      <w:r>
-        <w:rPr>
-          <w:lang w:val="fr-FR"/>
-        </w:rPr>
-        <w:t>)</w:t>
-      </w:r>
-      <w:r>
-        <w:rPr>
-          <w:lang w:val="fr-FR"/>
-        </w:rPr>
-        <w:t xml:space="preserve">, </w:t>
-      </w:r>
-      <w:r>
-        <w:rPr>
-          <w:lang w:val="fr-FR"/>
-        </w:rPr>
-        <w:t xml:space="preserve">Résultat d’Exploitation </w:t>
-      </w:r>
-      <w:r>
-        <w:rPr>
-          <w:lang w:val="fr-FR"/>
-        </w:rPr>
-        <w:t>(</w:t>
-      </w:r>
-      <w:r>
-        <w:rPr>
-          <w:lang w:val="fr-FR"/>
-        </w:rPr>
-        <w:t>REX</w:t>
-      </w:r>
-      <w:r>
-        <w:rPr>
-          <w:lang w:val="fr-FR"/>
-        </w:rPr>
-        <w:t>)</w:t>
-      </w:r>
-      <w:r>
-        <w:rPr>
-          <w:lang w:val="fr-FR"/>
-        </w:rPr>
-        <w:t xml:space="preserve">, </w:t>
-      </w:r>
-      <w:r>
-        <w:rPr>
-          <w:lang w:val="fr-FR"/>
-        </w:rPr>
-        <w:t>Résultat Financier</w:t>
-      </w:r>
-      <w:r>
-        <w:rPr>
-          <w:lang w:val="fr-FR"/>
-        </w:rPr>
-        <w:t xml:space="preserve"> </w:t>
-      </w:r>
-      <w:r>
-        <w:rPr>
-          <w:lang w:val="fr-FR"/>
-        </w:rPr>
-        <w:t>(</w:t>
-      </w:r>
-      <w:r>
-        <w:rPr>
-          <w:lang w:val="fr-FR"/>
-        </w:rPr>
-        <w:t>RF)</w:t>
+          <w:lang w:val="fr-SN"/>
+        </w:rPr>
+        <w:t>éléments</w:t>
+      </w:r>
+      <w:r>
+        <w:rPr>
+          <w:lang w:val="fr-SN"/>
+        </w:rPr>
+        <w:t xml:space="preserve"> du</w:t>
+      </w:r>
+      <w:r>
+        <w:rPr>
+          <w:lang w:val="fr-SN"/>
+        </w:rPr>
+        <w:t xml:space="preserve"> passif par le passif total. </w:t>
+      </w:r>
+      <w:r>
+        <w:rPr>
+          <w:lang w:val="fr-SN"/>
+        </w:rPr>
+        <w:t>Pour ce qui concerne le tableau des flux de trésorerie, tous ces éléments vont divis</w:t>
+      </w:r>
+      <w:r>
+        <w:rPr>
+          <w:lang w:val="fr-SN"/>
+        </w:rPr>
+        <w:t>er</w:t>
+      </w:r>
+      <w:r>
+        <w:rPr>
+          <w:lang w:val="fr-SN"/>
+        </w:rPr>
+        <w:t xml:space="preserve"> la trésorerie finale.</w:t>
       </w:r>
     </w:p>
     <w:p>
@@ -15342,53 +15452,78 @@
         <w:pStyle w:val="ListParagraph"/>
         <w:numPr>
           <w:ilvl w:val="0"/>
-          <w:numId w:val="6"/>
+          <w:numId w:val="10"/>
         </w:numPr>
         <w:rPr>
-          <w:lang w:val="fr-FR"/>
-        </w:rPr>
-      </w:pPr>
-      <w:r>
-        <w:rPr>
-          <w:lang w:val="fr-FR"/>
-        </w:rPr>
-        <w:t>La rentabilité financière</w:t>
-      </w:r>
-    </w:p>
-    <w:p>
-      <w:pPr>
-        <w:pStyle w:val="ListParagraph"/>
-        <w:numPr>
-          <w:ilvl w:val="0"/>
-          <w:numId w:val="6"/>
-        </w:numPr>
-        <w:rPr>
-          <w:lang w:val="fr-FR"/>
-        </w:rPr>
-      </w:pPr>
-      <w:r>
-        <w:rPr>
-          <w:lang w:val="fr-FR"/>
-        </w:rPr>
-        <w:t>La rentabilité économique</w:t>
-      </w:r>
-    </w:p>
-    <w:p>
-      <w:pPr>
-        <w:pStyle w:val="ListParagraph"/>
-        <w:numPr>
-          <w:ilvl w:val="0"/>
-          <w:numId w:val="6"/>
-        </w:numPr>
-        <w:rPr>
-          <w:lang w:val="fr-FR"/>
-        </w:rPr>
-      </w:pPr>
-      <w:r>
-        <w:rPr>
-          <w:lang w:val="fr-FR"/>
-        </w:rPr>
-        <w:t>Et le lien qui existe entre les deux à travers de l’effet de levier.</w:t>
+          <w:lang w:val="fr-SN"/>
+        </w:rPr>
+      </w:pPr>
+      <w:r>
+        <w:rPr>
+          <w:lang w:val="fr-SN"/>
+        </w:rPr>
+        <w:t>Analyse horizontale</w:t>
+      </w:r>
+    </w:p>
+    <w:p>
+      <w:pPr>
+        <w:rPr>
+          <w:lang w:val="fr-SN"/>
+        </w:rPr>
+      </w:pPr>
+      <w:r>
+        <w:rPr>
+          <w:lang w:val="fr-SN"/>
+        </w:rPr>
+        <w:t xml:space="preserve">Cette analyse quant </w:t>
+      </w:r>
+      <w:r>
+        <w:rPr>
+          <w:lang w:val="af-ZA"/>
+        </w:rPr>
+        <w:t>à</w:t>
+      </w:r>
+      <w:r>
+        <w:rPr>
+          <w:lang w:val="fr-SN"/>
+        </w:rPr>
+        <w:t xml:space="preserve"> elle, va se faire de la même manière pour les états financiers. Le principe ici c’est de calculer la croissance de chaque élément de l’année n par rapport </w:t>
+      </w:r>
+      <w:r>
+        <w:rPr>
+          <w:lang w:val="fr-SN"/>
+        </w:rPr>
+        <w:t>à</w:t>
+      </w:r>
+      <w:r>
+        <w:rPr>
+          <w:lang w:val="fr-SN"/>
+        </w:rPr>
+        <w:t xml:space="preserve"> n-1.</w:t>
+      </w:r>
+      <w:r>
+        <w:rPr>
+          <w:lang w:val="fr-SN"/>
+        </w:rPr>
+        <w:t xml:space="preserve"> Il sera possible de voir comment évoluer chaque élément des états avec leur pourcentage de croissance.</w:t>
+      </w:r>
+      <w:r>
+        <w:rPr>
+          <w:lang w:val="fr-SN"/>
+        </w:rPr>
+        <w:t xml:space="preserve"> Chose qui va</w:t>
+      </w:r>
+      <w:r>
+        <w:rPr>
+          <w:lang w:val="fr-SN"/>
+        </w:rPr>
+        <w:t xml:space="preserve"> faire</w:t>
+      </w:r>
+      <w:r>
+        <w:rPr>
+          <w:lang w:val="fr-SN"/>
+        </w:rPr>
+        <w:t xml:space="preserve"> plus parler les états financiers que les valeurs absolues.</w:t>
       </w:r>
     </w:p>
     <w:p>
@@ -15407,33 +15542,71 @@
         <w:rPr>
           <w:lang w:val="fr-SN"/>
         </w:rPr>
+        <w:lastRenderedPageBreak/>
         <w:t>L’</w:t>
       </w:r>
       <w:r>
         <w:rPr>
           <w:lang w:val="fr-SN"/>
         </w:rPr>
-        <w:t>analyse du risque</w:t>
+        <w:t>analyse d</w:t>
       </w:r>
       <w:bookmarkEnd w:id="37"/>
-    </w:p>
-    <w:p>
-      <w:pPr>
-        <w:rPr>
-          <w:lang w:val="fr-SN"/>
-        </w:rPr>
-      </w:pPr>
-      <w:r>
-        <w:rPr>
-          <w:lang w:val="fr-SN"/>
-        </w:rPr>
-        <w:t xml:space="preserve">Le diagnostic du risque va nous permettre d’anticiper les risques qu’encoure l’entreprise et d’agir en conséquence. Ici il y a deux </w:t>
-      </w:r>
-      <w:r>
-        <w:rPr>
-          <w:lang w:val="fr-SN"/>
-        </w:rPr>
-        <w:t>étapes à suivre :</w:t>
+      <w:r>
+        <w:rPr>
+          <w:lang w:val="fr-SN"/>
+        </w:rPr>
+        <w:t xml:space="preserve">e l’activité et des </w:t>
+      </w:r>
+      <w:r>
+        <w:rPr>
+          <w:lang w:val="fr-SN"/>
+        </w:rPr>
+        <w:t>relations</w:t>
+      </w:r>
+      <w:r>
+        <w:rPr>
+          <w:lang w:val="fr-SN"/>
+        </w:rPr>
+        <w:t xml:space="preserve"> de trésorerie</w:t>
+      </w:r>
+    </w:p>
+    <w:p>
+      <w:pPr>
+        <w:rPr>
+          <w:lang w:val="fr-SN"/>
+        </w:rPr>
+      </w:pPr>
+      <w:r>
+        <w:rPr>
+          <w:lang w:val="fr-SN"/>
+        </w:rPr>
+        <w:t>L’analyse de l’activité et des relations de trésorerie en est une qui est simple et très efficace et nous renseigne sur la trésorerie de l’entreprise. Cette analyse va se faire en reprenant des éléments des états financiers de les mettre sous forme de tableau pour ensuite faire leur représentation graphique.</w:t>
+      </w:r>
+    </w:p>
+    <w:p>
+      <w:pPr>
+        <w:rPr>
+          <w:lang w:val="fr-SN"/>
+        </w:rPr>
+      </w:pPr>
+      <w:r>
+        <w:rPr>
+          <w:lang w:val="fr-SN"/>
+        </w:rPr>
+        <w:t>Nous aurons ici trois tableaux qui</w:t>
+      </w:r>
+      <w:r>
+        <w:rPr>
+          <w:lang w:val="fr-SN"/>
+        </w:rPr>
+        <w:t xml:space="preserve"> sont</w:t>
+      </w:r>
+      <w:r>
+        <w:rPr>
+          <w:lang w:val="fr-SN"/>
+        </w:rPr>
+        <w:t xml:space="preserve"> les suivants.</w:t>
       </w:r>
     </w:p>
     <w:p>
@@ -15441,7 +15614,7 @@
         <w:pStyle w:val="ListParagraph"/>
         <w:numPr>
           <w:ilvl w:val="0"/>
-          <w:numId w:val="7"/>
+          <w:numId w:val="10"/>
         </w:numPr>
         <w:rPr>
           <w:lang w:val="fr-SN"/>
@@ -15451,19 +15624,7 @@
         <w:rPr>
           <w:lang w:val="fr-SN"/>
         </w:rPr>
-        <w:t>D’une part, le risque d’exploitation et le risque financier à travers la notion du seuil de</w:t>
-      </w:r>
-      <w:r>
-        <w:rPr>
-          <w:lang w:val="fr-SN"/>
-        </w:rPr>
-        <w:t xml:space="preserve"> </w:t>
-      </w:r>
-      <w:r>
-        <w:rPr>
-          <w:lang w:val="fr-SN"/>
-        </w:rPr>
-        <w:t>rentabilité</w:t>
+        <w:t>Le bilan économique</w:t>
       </w:r>
     </w:p>
     <w:p>
@@ -15471,7 +15632,7 @@
         <w:pStyle w:val="ListParagraph"/>
         <w:numPr>
           <w:ilvl w:val="0"/>
-          <w:numId w:val="7"/>
+          <w:numId w:val="10"/>
         </w:numPr>
         <w:rPr>
           <w:lang w:val="fr-SN"/>
@@ -15481,15 +15642,15 @@
         <w:rPr>
           <w:lang w:val="fr-SN"/>
         </w:rPr>
-        <w:t xml:space="preserve">D’autre part, le risque de faillite à travers : </w:t>
+        <w:t>Les équilibres financiers</w:t>
       </w:r>
     </w:p>
     <w:p>
       <w:pPr>
         <w:pStyle w:val="ListParagraph"/>
         <w:numPr>
-          <w:ilvl w:val="1"/>
-          <w:numId w:val="7"/>
+          <w:ilvl w:val="0"/>
+          <w:numId w:val="10"/>
         </w:numPr>
         <w:rPr>
           <w:lang w:val="fr-SN"/>
@@ -15499,27 +15660,167 @@
         <w:rPr>
           <w:lang w:val="fr-SN"/>
         </w:rPr>
-        <w:t xml:space="preserve">Le bilan </w:t>
-      </w:r>
-      <w:r>
-        <w:rPr>
-          <w:lang w:val="fr-SN"/>
-        </w:rPr>
-        <w:t>patrimonial :</w:t>
-      </w:r>
-      <w:r>
-        <w:rPr>
-          <w:lang w:val="fr-SN"/>
-        </w:rPr>
-        <w:t xml:space="preserve"> solvabilité, exigibilité et liquidité</w:t>
+        <w:t>La relation trésorerie</w:t>
+      </w:r>
+    </w:p>
+    <w:p>
+      <w:pPr>
+        <w:rPr>
+          <w:lang w:val="fr-SN"/>
+        </w:rPr>
+      </w:pPr>
+      <w:r>
+        <w:rPr>
+          <w:lang w:val="fr-SN"/>
+        </w:rPr>
+        <w:t xml:space="preserve">Dans le chapitre dédié </w:t>
+      </w:r>
+      <w:r>
+        <w:rPr>
+          <w:lang w:val="af-ZA"/>
+        </w:rPr>
+        <w:t>à</w:t>
+      </w:r>
+      <w:r>
+        <w:rPr>
+          <w:lang w:val="fr-SN"/>
+        </w:rPr>
+        <w:t xml:space="preserve"> l’analyse financière, nous allons entrer en détail de comment vont être construit</w:t>
+      </w:r>
+      <w:r>
+        <w:rPr>
+          <w:lang w:val="fr-SN"/>
+        </w:rPr>
+        <w:t>s</w:t>
+      </w:r>
+      <w:r>
+        <w:rPr>
+          <w:lang w:val="fr-SN"/>
+        </w:rPr>
+        <w:t xml:space="preserve"> ces trois tableaux.</w:t>
+      </w:r>
+    </w:p>
+    <w:p>
+      <w:pPr>
+        <w:pStyle w:val="Heading3"/>
+        <w:numPr>
+          <w:ilvl w:val="2"/>
+          <w:numId w:val="8"/>
+        </w:numPr>
+        <w:rPr>
+          <w:lang w:val="fr-SN"/>
+        </w:rPr>
+      </w:pPr>
+      <w:r>
+        <w:rPr>
+          <w:lang w:val="fr-SN"/>
+        </w:rPr>
+        <w:t>L’</w:t>
+      </w:r>
+      <w:r>
+        <w:rPr>
+          <w:lang w:val="fr-SN"/>
+        </w:rPr>
+        <w:t xml:space="preserve">analyse </w:t>
+      </w:r>
+      <w:r>
+        <w:rPr>
+          <w:lang w:val="fr-SN"/>
+        </w:rPr>
+        <w:t xml:space="preserve">avec </w:t>
+      </w:r>
+      <w:r>
+        <w:rPr>
+          <w:lang w:val="fr-SN"/>
+        </w:rPr>
+        <w:t>la méthode</w:t>
+      </w:r>
+      <w:r>
+        <w:rPr>
+          <w:lang w:val="fr-SN"/>
+        </w:rPr>
+        <w:t xml:space="preserve"> des ratios</w:t>
+      </w:r>
+    </w:p>
+    <w:p>
+      <w:pPr>
+        <w:rPr>
+          <w:lang w:val="fr-SN"/>
+        </w:rPr>
+      </w:pPr>
+      <w:r>
+        <w:rPr>
+          <w:lang w:val="fr-SN"/>
+        </w:rPr>
+        <w:t xml:space="preserve">L’analyse par les ratios qui nous permet de calculer </w:t>
+      </w:r>
+      <w:r>
+        <w:rPr>
+          <w:lang w:val="fr-SN"/>
+        </w:rPr>
+        <w:t>un certain nombre</w:t>
+      </w:r>
+      <w:r>
+        <w:rPr>
+          <w:lang w:val="fr-SN"/>
+        </w:rPr>
+        <w:t xml:space="preserve"> de ratios qui vont permettre de juger sur différents aspects de l’entreprise.</w:t>
+      </w:r>
+      <w:r>
+        <w:rPr>
+          <w:lang w:val="fr-SN"/>
+        </w:rPr>
+        <w:t xml:space="preserve"> Cette analyse va intéresser en plus de l’entreprise, tou</w:t>
+      </w:r>
+      <w:r>
+        <w:rPr>
+          <w:lang w:val="fr-SN"/>
+        </w:rPr>
+        <w:t>tes</w:t>
+      </w:r>
+      <w:r>
+        <w:rPr>
+          <w:lang w:val="fr-SN"/>
+        </w:rPr>
+        <w:t xml:space="preserve"> les parties prenantes car elle </w:t>
+      </w:r>
+      <w:r>
+        <w:rPr>
+          <w:lang w:val="fr-SN"/>
+        </w:rPr>
+        <w:t xml:space="preserve">peut </w:t>
+      </w:r>
+      <w:r>
+        <w:rPr>
+          <w:lang w:val="fr-SN"/>
+        </w:rPr>
+        <w:t xml:space="preserve">être utile </w:t>
+      </w:r>
+      <w:r>
+        <w:rPr>
+          <w:lang w:val="fr-SN"/>
+        </w:rPr>
+        <w:t>avant</w:t>
+      </w:r>
+      <w:r>
+        <w:rPr>
+          <w:lang w:val="fr-SN"/>
+        </w:rPr>
+        <w:t xml:space="preserve"> un investissement sur quelconques entreprises cotées en bourses.</w:t>
+      </w:r>
+      <w:r>
+        <w:rPr>
+          <w:lang w:val="fr-SN"/>
+        </w:rPr>
+        <w:t xml:space="preserve"> Il y a plusieurs familles de ratio notamment :</w:t>
       </w:r>
     </w:p>
     <w:p>
       <w:pPr>
         <w:pStyle w:val="ListParagraph"/>
         <w:numPr>
-          <w:ilvl w:val="1"/>
-          <w:numId w:val="7"/>
+          <w:ilvl w:val="0"/>
+          <w:numId w:val="11"/>
         </w:numPr>
         <w:rPr>
           <w:lang w:val="fr-SN"/>
@@ -15529,81 +15830,21 @@
         <w:rPr>
           <w:lang w:val="fr-SN"/>
         </w:rPr>
-        <w:t xml:space="preserve">Un bilan </w:t>
-      </w:r>
-      <w:r>
-        <w:rPr>
-          <w:lang w:val="fr-SN"/>
-        </w:rPr>
-        <w:t>fonctionnel :</w:t>
-      </w:r>
-      <w:r>
-        <w:rPr>
-          <w:lang w:val="fr-SN"/>
-        </w:rPr>
-        <w:t xml:space="preserve"> Fond de Roulement</w:t>
-      </w:r>
-      <w:r>
-        <w:rPr>
-          <w:lang w:val="fr-SN"/>
-        </w:rPr>
-        <w:t xml:space="preserve"> </w:t>
-      </w:r>
-      <w:r>
-        <w:rPr>
-          <w:lang w:val="fr-SN"/>
-        </w:rPr>
-        <w:t>(</w:t>
-      </w:r>
-      <w:r>
-        <w:rPr>
-          <w:lang w:val="fr-SN"/>
-        </w:rPr>
-        <w:t>FDR</w:t>
-      </w:r>
-      <w:r>
-        <w:rPr>
-          <w:lang w:val="fr-SN"/>
-        </w:rPr>
-        <w:t>)</w:t>
-      </w:r>
-      <w:r>
-        <w:rPr>
-          <w:lang w:val="fr-SN"/>
-        </w:rPr>
-        <w:t xml:space="preserve">, </w:t>
-      </w:r>
-      <w:r>
-        <w:rPr>
-          <w:lang w:val="fr-SN"/>
-        </w:rPr>
-        <w:t>Besoin en Fond de Roulement (</w:t>
-      </w:r>
-      <w:r>
-        <w:rPr>
-          <w:lang w:val="fr-SN"/>
-        </w:rPr>
-        <w:t>BFR</w:t>
-      </w:r>
-      <w:r>
-        <w:rPr>
-          <w:lang w:val="fr-SN"/>
-        </w:rPr>
-        <w:t>)</w:t>
-      </w:r>
-      <w:r>
-        <w:rPr>
-          <w:lang w:val="fr-SN"/>
-        </w:rPr>
-        <w:t>, Trésorerie</w:t>
+        <w:t xml:space="preserve">La </w:t>
+      </w:r>
+      <w:r>
+        <w:rPr>
+          <w:lang w:val="fr-SN"/>
+        </w:rPr>
+        <w:t>rentabilité</w:t>
       </w:r>
     </w:p>
     <w:p>
       <w:pPr>
         <w:pStyle w:val="ListParagraph"/>
         <w:numPr>
-          <w:ilvl w:val="1"/>
-          <w:numId w:val="7"/>
+          <w:ilvl w:val="0"/>
+          <w:numId w:val="11"/>
         </w:numPr>
         <w:rPr>
           <w:lang w:val="fr-SN"/>
@@ -15613,7 +15854,122 @@
         <w:rPr>
           <w:lang w:val="fr-SN"/>
         </w:rPr>
-        <w:t>Et les différents tableaux de financement et de trésorerie.</w:t>
+        <w:t>La profitabilité</w:t>
+      </w:r>
+    </w:p>
+    <w:p>
+      <w:pPr>
+        <w:pStyle w:val="ListParagraph"/>
+        <w:numPr>
+          <w:ilvl w:val="0"/>
+          <w:numId w:val="11"/>
+        </w:numPr>
+        <w:rPr>
+          <w:lang w:val="fr-SN"/>
+        </w:rPr>
+      </w:pPr>
+      <w:r>
+        <w:rPr>
+          <w:lang w:val="fr-SN"/>
+        </w:rPr>
+        <w:t>La gestion de la dette</w:t>
+      </w:r>
+    </w:p>
+    <w:p>
+      <w:pPr>
+        <w:pStyle w:val="ListParagraph"/>
+        <w:numPr>
+          <w:ilvl w:val="0"/>
+          <w:numId w:val="11"/>
+        </w:numPr>
+        <w:rPr>
+          <w:lang w:val="fr-SN"/>
+        </w:rPr>
+      </w:pPr>
+      <w:r>
+        <w:rPr>
+          <w:lang w:val="fr-SN"/>
+        </w:rPr>
+        <w:t>La liquidité</w:t>
+      </w:r>
+    </w:p>
+    <w:p>
+      <w:pPr>
+        <w:pStyle w:val="ListParagraph"/>
+        <w:numPr>
+          <w:ilvl w:val="0"/>
+          <w:numId w:val="11"/>
+        </w:numPr>
+        <w:rPr>
+          <w:lang w:val="fr-SN"/>
+        </w:rPr>
+      </w:pPr>
+      <w:r>
+        <w:rPr>
+          <w:lang w:val="fr-SN"/>
+        </w:rPr>
+        <w:t>…</w:t>
+      </w:r>
+    </w:p>
+    <w:p>
+      <w:pPr>
+        <w:rPr>
+          <w:lang w:val="fr-SN"/>
+        </w:rPr>
+      </w:pPr>
+      <w:r>
+        <w:rPr>
+          <w:lang w:val="fr-SN"/>
+        </w:rPr>
+        <w:t>Dans la suite du document, nous entrerons en détail dans tou</w:t>
+      </w:r>
+      <w:r>
+        <w:rPr>
+          <w:lang w:val="fr-SN"/>
+        </w:rPr>
+        <w:t>tes</w:t>
+      </w:r>
+      <w:r>
+        <w:rPr>
+          <w:lang w:val="fr-SN"/>
+        </w:rPr>
+        <w:t xml:space="preserve"> </w:t>
+      </w:r>
+      <w:r>
+        <w:rPr>
+          <w:lang w:val="fr-SN"/>
+        </w:rPr>
+        <w:t>ces familles</w:t>
+      </w:r>
+      <w:r>
+        <w:rPr>
+          <w:lang w:val="fr-SN"/>
+        </w:rPr>
+        <w:t xml:space="preserve"> de ratios, </w:t>
+      </w:r>
+      <w:r>
+        <w:rPr>
+          <w:lang w:val="fr-SN"/>
+        </w:rPr>
+        <w:t>leurs calculs</w:t>
+      </w:r>
+      <w:r>
+        <w:rPr>
+          <w:lang w:val="fr-SN"/>
+        </w:rPr>
+        <w:t>, leurs interprétations, leurs représentation</w:t>
+      </w:r>
+      <w:r>
+        <w:rPr>
+          <w:lang w:val="fr-SN"/>
+        </w:rPr>
+        <w:t>s</w:t>
+      </w:r>
+      <w:r>
+        <w:rPr>
+          <w:lang w:val="fr-SN"/>
+        </w:rPr>
+        <w:t xml:space="preserve"> graphiques.</w:t>
       </w:r>
     </w:p>
     <w:p>
@@ -15746,6 +16102,7 @@
         <w:rPr>
           <w:lang w:val="fr-SN"/>
         </w:rPr>
+        <w:lastRenderedPageBreak/>
         <w:t xml:space="preserve">Une </w:t>
       </w:r>
       <w:r>
@@ -15766,13 +16123,6 @@
         </w:rPr>
         <w:t>l’entreprise pourra juger de son état financier et des décisions pourront être prises.</w:t>
       </w:r>
-    </w:p>
-    <w:p>
-      <w:pPr>
-        <w:rPr>
-          <w:lang w:val="fr-SN"/>
-        </w:rPr>
-      </w:pPr>
     </w:p>
     <w:p>
       <w:pPr>
@@ -15788,7 +16138,6 @@
           <w:bCs/>
           <w:lang w:val="fr-SN"/>
         </w:rPr>
-        <w:lastRenderedPageBreak/>
         <w:t>Prévoir</w:t>
       </w:r>
       <w:r>
@@ -16603,6 +16952,7 @@
           <w:bCs/>
           <w:lang w:val="fr-SN"/>
         </w:rPr>
+        <w:lastRenderedPageBreak/>
         <w:t>DER/FJ</w:t>
       </w:r>
       <w:r>
@@ -16675,7 +17025,6 @@
         <w:rPr>
           <w:lang w:val="fr-SN"/>
         </w:rPr>
-        <w:lastRenderedPageBreak/>
         <w:t xml:space="preserve">La finance comme domaines de </w:t>
       </w:r>
       <w:r>
@@ -17865,14 +18214,28 @@
         <w:t>, 100577.</w:t>
       </w:r>
     </w:p>
-    <w:p/>
-    <w:p/>
+    <w:p>
+      <w:r>
+        <w:t>Beer, S. (2002). What is cybernetics? Kybernetes, 31(2), 209–219. doi:10.1108/03684920210417283 </w:t>
+      </w:r>
+    </w:p>
+    <w:p>
+      <w:r>
+        <w:t>McCulloch, W. S., &amp; Pitts, W. (1943). A logical calculus of the ideas immanent in nervous activity. The bulletin of mathematical biophysics, 5, 115-133.</w:t>
+      </w:r>
+    </w:p>
     <w:p>
       <w:pPr>
         <w:pStyle w:val="Heading1"/>
+        <w:rPr>
+          <w:lang w:val="fr-FR"/>
+        </w:rPr>
       </w:pPr>
       <w:bookmarkStart w:id="50" w:name="_Toc156593668"/>
       <w:r>
+        <w:rPr>
+          <w:lang w:val="fr-FR"/>
+        </w:rPr>
         <w:lastRenderedPageBreak/>
         <w:t>Webographies :</w:t>
       </w:r>
@@ -17885,6 +18248,9 @@
         </w:rPr>
       </w:pPr>
       <w:r>
+        <w:rPr>
+          <w:lang w:val="fr-FR"/>
+        </w:rPr>
         <w:t xml:space="preserve">Africa, A. I. (2023, Octobre 17). </w:t>
       </w:r>
       <w:r>
@@ -18586,6 +18952,119 @@
     </w:lvl>
   </w:abstractNum>
   <w:abstractNum w:abstractNumId="5" w15:restartNumberingAfterBreak="0">
+    <w:nsid w:val="2F9F180F"/>
+    <w:multiLevelType w:val="hybridMultilevel"/>
+    <w:tmpl w:val="658C4146"/>
+    <w:lvl w:ilvl="0" w:tplc="04090001">
+      <w:start w:val="1"/>
+      <w:numFmt w:val="bullet"/>
+      <w:lvlText w:val=""/>
+      <w:lvlJc w:val="left"/>
+      <w:pPr>
+        <w:ind w:left="720" w:hanging="360"/>
+      </w:pPr>
+      <w:rPr>
+        <w:rFonts w:ascii="Symbol" w:hAnsi="Symbol" w:hint="default"/>
+      </w:rPr>
+    </w:lvl>
+    <w:lvl w:ilvl="1" w:tplc="04090003" w:tentative="1">
+      <w:start w:val="1"/>
+      <w:numFmt w:val="bullet"/>
+      <w:lvlText w:val="o"/>
+      <w:lvlJc w:val="left"/>
+      <w:pPr>
+        <w:ind w:left="1440" w:hanging="360"/>
+      </w:pPr>
+      <w:rPr>
+        <w:rFonts w:ascii="Courier New" w:hAnsi="Courier New" w:cs="Courier New" w:hint="default"/>
+      </w:rPr>
+    </w:lvl>
+    <w:lvl w:ilvl="2" w:tplc="04090005" w:tentative="1">
+      <w:start w:val="1"/>
+      <w:numFmt w:val="bullet"/>
+      <w:lvlText w:val=""/>
+      <w:lvlJc w:val="left"/>
+      <w:pPr>
+        <w:ind w:left="2160" w:hanging="360"/>
+      </w:pPr>
+      <w:rPr>
+        <w:rFonts w:ascii="Wingdings" w:hAnsi="Wingdings" w:hint="default"/>
+      </w:rPr>
+    </w:lvl>
+    <w:lvl w:ilvl="3" w:tplc="04090001" w:tentative="1">
+      <w:start w:val="1"/>
+      <w:numFmt w:val="bullet"/>
+      <w:lvlText w:val=""/>
+      <w:lvlJc w:val="left"/>
+      <w:pPr>
+        <w:ind w:left="2880" w:hanging="360"/>
+      </w:pPr>
+      <w:rPr>
+        <w:rFonts w:ascii="Symbol" w:hAnsi="Symbol" w:hint="default"/>
+      </w:rPr>
+    </w:lvl>
+    <w:lvl w:ilvl="4" w:tplc="04090003" w:tentative="1">
+      <w:start w:val="1"/>
+      <w:numFmt w:val="bullet"/>
+      <w:lvlText w:val="o"/>
+      <w:lvlJc w:val="left"/>
+      <w:pPr>
+        <w:ind w:left="3600" w:hanging="360"/>
+      </w:pPr>
+      <w:rPr>
+        <w:rFonts w:ascii="Courier New" w:hAnsi="Courier New" w:cs="Courier New" w:hint="default"/>
+      </w:rPr>
+    </w:lvl>
+    <w:lvl w:ilvl="5" w:tplc="04090005" w:tentative="1">
+      <w:start w:val="1"/>
+      <w:numFmt w:val="bullet"/>
+      <w:lvlText w:val=""/>
+      <w:lvlJc w:val="left"/>
+      <w:pPr>
+        <w:ind w:left="4320" w:hanging="360"/>
+      </w:pPr>
+      <w:rPr>
+        <w:rFonts w:ascii="Wingdings" w:hAnsi="Wingdings" w:hint="default"/>
+      </w:rPr>
+    </w:lvl>
+    <w:lvl w:ilvl="6" w:tplc="04090001" w:tentative="1">
+      <w:start w:val="1"/>
+      <w:numFmt w:val="bullet"/>
+      <w:lvlText w:val=""/>
+      <w:lvlJc w:val="left"/>
+      <w:pPr>
+        <w:ind w:left="5040" w:hanging="360"/>
+      </w:pPr>
+      <w:rPr>
+        <w:rFonts w:ascii="Symbol" w:hAnsi="Symbol" w:hint="default"/>
+      </w:rPr>
+    </w:lvl>
+    <w:lvl w:ilvl="7" w:tplc="04090003" w:tentative="1">
+      <w:start w:val="1"/>
+      <w:numFmt w:val="bullet"/>
+      <w:lvlText w:val="o"/>
+      <w:lvlJc w:val="left"/>
+      <w:pPr>
+        <w:ind w:left="5760" w:hanging="360"/>
+      </w:pPr>
+      <w:rPr>
+        <w:rFonts w:ascii="Courier New" w:hAnsi="Courier New" w:cs="Courier New" w:hint="default"/>
+      </w:rPr>
+    </w:lvl>
+    <w:lvl w:ilvl="8" w:tplc="04090005" w:tentative="1">
+      <w:start w:val="1"/>
+      <w:numFmt w:val="bullet"/>
+      <w:lvlText w:val=""/>
+      <w:lvlJc w:val="left"/>
+      <w:pPr>
+        <w:ind w:left="6480" w:hanging="360"/>
+      </w:pPr>
+      <w:rPr>
+        <w:rFonts w:ascii="Wingdings" w:hAnsi="Wingdings" w:hint="default"/>
+      </w:rPr>
+    </w:lvl>
+  </w:abstractNum>
+  <w:abstractNum w:abstractNumId="6" w15:restartNumberingAfterBreak="0">
     <w:nsid w:val="3F8E6BF8"/>
     <w:multiLevelType w:val="multilevel"/>
     <w:tmpl w:val="0409001F"/>
@@ -18671,7 +19150,7 @@
       </w:pPr>
     </w:lvl>
   </w:abstractNum>
-  <w:abstractNum w:abstractNumId="6" w15:restartNumberingAfterBreak="0">
+  <w:abstractNum w:abstractNumId="7" w15:restartNumberingAfterBreak="0">
     <w:nsid w:val="405B25CB"/>
     <w:multiLevelType w:val="hybridMultilevel"/>
     <w:tmpl w:val="653285C4"/>
@@ -18760,10 +19239,10 @@
       </w:pPr>
     </w:lvl>
   </w:abstractNum>
-  <w:abstractNum w:abstractNumId="7" w15:restartNumberingAfterBreak="0">
-    <w:nsid w:val="66CB548E"/>
+  <w:abstractNum w:abstractNumId="8" w15:restartNumberingAfterBreak="0">
+    <w:nsid w:val="591260FB"/>
     <w:multiLevelType w:val="hybridMultilevel"/>
-    <w:tmpl w:val="33385150"/>
+    <w:tmpl w:val="42FE9D56"/>
     <w:lvl w:ilvl="0" w:tplc="04090001">
       <w:start w:val="1"/>
       <w:numFmt w:val="bullet"/>
@@ -18873,17 +19352,17 @@
       </w:rPr>
     </w:lvl>
   </w:abstractNum>
-  <w:abstractNum w:abstractNumId="8" w15:restartNumberingAfterBreak="0">
-    <w:nsid w:val="7A584500"/>
+  <w:abstractNum w:abstractNumId="9" w15:restartNumberingAfterBreak="0">
+    <w:nsid w:val="66CB548E"/>
     <w:multiLevelType w:val="hybridMultilevel"/>
-    <w:tmpl w:val="A2788898"/>
+    <w:tmpl w:val="33385150"/>
     <w:lvl w:ilvl="0" w:tplc="04090001">
       <w:start w:val="1"/>
       <w:numFmt w:val="bullet"/>
       <w:lvlText w:val=""/>
       <w:lvlJc w:val="left"/>
       <w:pPr>
-        <w:ind w:left="780" w:hanging="360"/>
+        <w:ind w:left="720" w:hanging="360"/>
       </w:pPr>
       <w:rPr>
         <w:rFonts w:ascii="Symbol" w:hAnsi="Symbol" w:hint="default"/>
@@ -18895,7 +19374,7 @@
       <w:lvlText w:val="o"/>
       <w:lvlJc w:val="left"/>
       <w:pPr>
-        <w:ind w:left="1500" w:hanging="360"/>
+        <w:ind w:left="1440" w:hanging="360"/>
       </w:pPr>
       <w:rPr>
         <w:rFonts w:ascii="Courier New" w:hAnsi="Courier New" w:cs="Courier New" w:hint="default"/>
@@ -18907,7 +19386,7 @@
       <w:lvlText w:val=""/>
       <w:lvlJc w:val="left"/>
       <w:pPr>
-        <w:ind w:left="2220" w:hanging="360"/>
+        <w:ind w:left="2160" w:hanging="360"/>
       </w:pPr>
       <w:rPr>
         <w:rFonts w:ascii="Wingdings" w:hAnsi="Wingdings" w:hint="default"/>
@@ -18919,7 +19398,7 @@
       <w:lvlText w:val=""/>
       <w:lvlJc w:val="left"/>
       <w:pPr>
-        <w:ind w:left="2940" w:hanging="360"/>
+        <w:ind w:left="2880" w:hanging="360"/>
       </w:pPr>
       <w:rPr>
         <w:rFonts w:ascii="Symbol" w:hAnsi="Symbol" w:hint="default"/>
@@ -18931,7 +19410,7 @@
       <w:lvlText w:val="o"/>
       <w:lvlJc w:val="left"/>
       <w:pPr>
-        <w:ind w:left="3660" w:hanging="360"/>
+        <w:ind w:left="3600" w:hanging="360"/>
       </w:pPr>
       <w:rPr>
         <w:rFonts w:ascii="Courier New" w:hAnsi="Courier New" w:cs="Courier New" w:hint="default"/>
@@ -18943,7 +19422,7 @@
       <w:lvlText w:val=""/>
       <w:lvlJc w:val="left"/>
       <w:pPr>
-        <w:ind w:left="4380" w:hanging="360"/>
+        <w:ind w:left="4320" w:hanging="360"/>
       </w:pPr>
       <w:rPr>
         <w:rFonts w:ascii="Wingdings" w:hAnsi="Wingdings" w:hint="default"/>
@@ -18955,7 +19434,7 @@
       <w:lvlText w:val=""/>
       <w:lvlJc w:val="left"/>
       <w:pPr>
-        <w:ind w:left="5100" w:hanging="360"/>
+        <w:ind w:left="5040" w:hanging="360"/>
       </w:pPr>
       <w:rPr>
         <w:rFonts w:ascii="Symbol" w:hAnsi="Symbol" w:hint="default"/>
@@ -18967,7 +19446,7 @@
       <w:lvlText w:val="o"/>
       <w:lvlJc w:val="left"/>
       <w:pPr>
-        <w:ind w:left="5820" w:hanging="360"/>
+        <w:ind w:left="5760" w:hanging="360"/>
       </w:pPr>
       <w:rPr>
         <w:rFonts w:ascii="Courier New" w:hAnsi="Courier New" w:cs="Courier New" w:hint="default"/>
@@ -18979,6 +19458,119 @@
       <w:lvlText w:val=""/>
       <w:lvlJc w:val="left"/>
       <w:pPr>
+        <w:ind w:left="6480" w:hanging="360"/>
+      </w:pPr>
+      <w:rPr>
+        <w:rFonts w:ascii="Wingdings" w:hAnsi="Wingdings" w:hint="default"/>
+      </w:rPr>
+    </w:lvl>
+  </w:abstractNum>
+  <w:abstractNum w:abstractNumId="10" w15:restartNumberingAfterBreak="0">
+    <w:nsid w:val="7A584500"/>
+    <w:multiLevelType w:val="hybridMultilevel"/>
+    <w:tmpl w:val="A2788898"/>
+    <w:lvl w:ilvl="0" w:tplc="04090001">
+      <w:start w:val="1"/>
+      <w:numFmt w:val="bullet"/>
+      <w:lvlText w:val=""/>
+      <w:lvlJc w:val="left"/>
+      <w:pPr>
+        <w:ind w:left="780" w:hanging="360"/>
+      </w:pPr>
+      <w:rPr>
+        <w:rFonts w:ascii="Symbol" w:hAnsi="Symbol" w:hint="default"/>
+      </w:rPr>
+    </w:lvl>
+    <w:lvl w:ilvl="1" w:tplc="04090003" w:tentative="1">
+      <w:start w:val="1"/>
+      <w:numFmt w:val="bullet"/>
+      <w:lvlText w:val="o"/>
+      <w:lvlJc w:val="left"/>
+      <w:pPr>
+        <w:ind w:left="1500" w:hanging="360"/>
+      </w:pPr>
+      <w:rPr>
+        <w:rFonts w:ascii="Courier New" w:hAnsi="Courier New" w:cs="Courier New" w:hint="default"/>
+      </w:rPr>
+    </w:lvl>
+    <w:lvl w:ilvl="2" w:tplc="04090005" w:tentative="1">
+      <w:start w:val="1"/>
+      <w:numFmt w:val="bullet"/>
+      <w:lvlText w:val=""/>
+      <w:lvlJc w:val="left"/>
+      <w:pPr>
+        <w:ind w:left="2220" w:hanging="360"/>
+      </w:pPr>
+      <w:rPr>
+        <w:rFonts w:ascii="Wingdings" w:hAnsi="Wingdings" w:hint="default"/>
+      </w:rPr>
+    </w:lvl>
+    <w:lvl w:ilvl="3" w:tplc="04090001" w:tentative="1">
+      <w:start w:val="1"/>
+      <w:numFmt w:val="bullet"/>
+      <w:lvlText w:val=""/>
+      <w:lvlJc w:val="left"/>
+      <w:pPr>
+        <w:ind w:left="2940" w:hanging="360"/>
+      </w:pPr>
+      <w:rPr>
+        <w:rFonts w:ascii="Symbol" w:hAnsi="Symbol" w:hint="default"/>
+      </w:rPr>
+    </w:lvl>
+    <w:lvl w:ilvl="4" w:tplc="04090003" w:tentative="1">
+      <w:start w:val="1"/>
+      <w:numFmt w:val="bullet"/>
+      <w:lvlText w:val="o"/>
+      <w:lvlJc w:val="left"/>
+      <w:pPr>
+        <w:ind w:left="3660" w:hanging="360"/>
+      </w:pPr>
+      <w:rPr>
+        <w:rFonts w:ascii="Courier New" w:hAnsi="Courier New" w:cs="Courier New" w:hint="default"/>
+      </w:rPr>
+    </w:lvl>
+    <w:lvl w:ilvl="5" w:tplc="04090005" w:tentative="1">
+      <w:start w:val="1"/>
+      <w:numFmt w:val="bullet"/>
+      <w:lvlText w:val=""/>
+      <w:lvlJc w:val="left"/>
+      <w:pPr>
+        <w:ind w:left="4380" w:hanging="360"/>
+      </w:pPr>
+      <w:rPr>
+        <w:rFonts w:ascii="Wingdings" w:hAnsi="Wingdings" w:hint="default"/>
+      </w:rPr>
+    </w:lvl>
+    <w:lvl w:ilvl="6" w:tplc="04090001" w:tentative="1">
+      <w:start w:val="1"/>
+      <w:numFmt w:val="bullet"/>
+      <w:lvlText w:val=""/>
+      <w:lvlJc w:val="left"/>
+      <w:pPr>
+        <w:ind w:left="5100" w:hanging="360"/>
+      </w:pPr>
+      <w:rPr>
+        <w:rFonts w:ascii="Symbol" w:hAnsi="Symbol" w:hint="default"/>
+      </w:rPr>
+    </w:lvl>
+    <w:lvl w:ilvl="7" w:tplc="04090003" w:tentative="1">
+      <w:start w:val="1"/>
+      <w:numFmt w:val="bullet"/>
+      <w:lvlText w:val="o"/>
+      <w:lvlJc w:val="left"/>
+      <w:pPr>
+        <w:ind w:left="5820" w:hanging="360"/>
+      </w:pPr>
+      <w:rPr>
+        <w:rFonts w:ascii="Courier New" w:hAnsi="Courier New" w:cs="Courier New" w:hint="default"/>
+      </w:rPr>
+    </w:lvl>
+    <w:lvl w:ilvl="8" w:tplc="04090005" w:tentative="1">
+      <w:start w:val="1"/>
+      <w:numFmt w:val="bullet"/>
+      <w:lvlText w:val=""/>
+      <w:lvlJc w:val="left"/>
+      <w:pPr>
         <w:ind w:left="6540" w:hanging="360"/>
       </w:pPr>
       <w:rPr>
@@ -18990,7 +19582,7 @@
     <w:abstractNumId w:val="0"/>
   </w:num>
   <w:num w:numId="2">
-    <w:abstractNumId w:val="5"/>
+    <w:abstractNumId w:val="6"/>
   </w:num>
   <w:num w:numId="3">
     <w:abstractNumId w:val="1"/>
@@ -18999,10 +19591,10 @@
     <w:abstractNumId w:val="4"/>
   </w:num>
   <w:num w:numId="5">
-    <w:abstractNumId w:val="7"/>
+    <w:abstractNumId w:val="9"/>
   </w:num>
   <w:num w:numId="6">
-    <w:abstractNumId w:val="8"/>
+    <w:abstractNumId w:val="10"/>
   </w:num>
   <w:num w:numId="7">
     <w:abstractNumId w:val="2"/>
@@ -19011,7 +19603,13 @@
     <w:abstractNumId w:val="3"/>
   </w:num>
   <w:num w:numId="9">
-    <w:abstractNumId w:val="6"/>
+    <w:abstractNumId w:val="7"/>
+  </w:num>
+  <w:num w:numId="10">
+    <w:abstractNumId w:val="8"/>
+  </w:num>
+  <w:num w:numId="11">
+    <w:abstractNumId w:val="5"/>
   </w:num>
 </w:numbering>
 </file>

--- a/Revue de litterature/Revue de la litterature.docx
+++ b/Revue de litterature/Revue de la litterature.docx
@@ -10031,7 +10031,19 @@
         <w:rPr>
           <w:lang w:val="fr-SN"/>
         </w:rPr>
-        <w:t xml:space="preserve"> synapse (Brette, 2023).</w:t>
+        <w:t xml:space="preserve"> synapse (Brette, 20</w:t>
+      </w:r>
+      <w:r>
+        <w:rPr>
+          <w:lang w:val="fr-SN"/>
+        </w:rPr>
+        <w:t>0</w:t>
+      </w:r>
+      <w:r>
+        <w:rPr>
+          <w:lang w:val="fr-SN"/>
+        </w:rPr>
+        <w:t>3).</w:t>
       </w:r>
     </w:p>
     <w:p>
@@ -18227,15 +18239,9 @@
     <w:p>
       <w:pPr>
         <w:pStyle w:val="Heading1"/>
-        <w:rPr>
-          <w:lang w:val="fr-FR"/>
-        </w:rPr>
       </w:pPr>
       <w:bookmarkStart w:id="50" w:name="_Toc156593668"/>
       <w:r>
-        <w:rPr>
-          <w:lang w:val="fr-FR"/>
-        </w:rPr>
         <w:lastRenderedPageBreak/>
         <w:t>Webographies :</w:t>
       </w:r>
@@ -18248,9 +18254,6 @@
         </w:rPr>
       </w:pPr>
       <w:r>
-        <w:rPr>
-          <w:lang w:val="fr-FR"/>
-        </w:rPr>
         <w:t xml:space="preserve">Africa, A. I. (2023, Octobre 17). </w:t>
       </w:r>
       <w:r>
